--- a/lab2/Игумнов. Отчёт. ЛР-2.docx
+++ b/lab2/Игумнов. Отчёт. ЛР-2.docx
@@ -266,7 +266,7 @@
           <w:b/>
           <w:sz w:val="28"/>
           <w:szCs w:val="28"/>
-          <w:lang w:val="en-US" w:eastAsia="ru-RU"/>
+          <w:lang w:eastAsia="ru-RU"/>
         </w:rPr>
       </w:pPr>
       <w:r>
@@ -285,7 +285,7 @@
           <w:b/>
           <w:sz w:val="28"/>
           <w:szCs w:val="28"/>
-          <w:lang w:val="en-US" w:eastAsia="ru-RU"/>
+          <w:lang w:eastAsia="ru-RU"/>
         </w:rPr>
         <w:t>2</w:t>
       </w:r>
@@ -768,7 +768,25 @@
           <w:szCs w:val="28"/>
         </w:rPr>
         <w:tab/>
-        <w:t>Овладеть навыками создания разветвляющихся алгоритмов на языке С с применением инструкций выбора, условных выражений, логических операций и операций отношения.</w:t>
+        <w:t xml:space="preserve">Овладеть навыками создания разветвляющихся алгоритмов на языке С </w:t>
+      </w:r>
+      <w:proofErr w:type="spellStart"/>
+      <w:r>
+        <w:rPr>
+          <w:rFonts w:ascii="Times New Roman" w:hAnsi="Times New Roman" w:cs="Times New Roman"/>
+          <w:sz w:val="28"/>
+          <w:szCs w:val="28"/>
+        </w:rPr>
+        <w:t>с</w:t>
+      </w:r>
+      <w:proofErr w:type="spellEnd"/>
+      <w:r>
+        <w:rPr>
+          <w:rFonts w:ascii="Times New Roman" w:hAnsi="Times New Roman" w:cs="Times New Roman"/>
+          <w:sz w:val="28"/>
+          <w:szCs w:val="28"/>
+        </w:rPr>
+        <w:t xml:space="preserve"> применением инструкций выбора, условных выражений, логических операций и операций отношения.</w:t>
       </w:r>
     </w:p>
     <w:p>
@@ -865,6 +883,7 @@
       <w:r>
         <w:rPr>
           <w:rFonts w:ascii="Times New Roman" w:hAnsi="Times New Roman" w:cs="Times New Roman"/>
+          <w:noProof/>
           <w:sz w:val="28"/>
           <w:szCs w:val="28"/>
         </w:rPr>
@@ -1135,6 +1154,8 @@
         </w:rPr>
         <w:t xml:space="preserve"> </w:t>
       </w:r>
+      <w:proofErr w:type="spellStart"/>
+      <w:proofErr w:type="gramStart"/>
       <w:r>
         <w:rPr>
           <w:rFonts w:ascii="Times New Roman" w:hAnsi="Times New Roman" w:cs="Times New Roman"/>
@@ -1146,6 +1167,7 @@
         </w:rPr>
         <w:t>isInArea</w:t>
       </w:r>
+      <w:proofErr w:type="spellEnd"/>
       <w:r>
         <w:rPr>
           <w:rFonts w:ascii="Times New Roman" w:hAnsi="Times New Roman" w:cs="Times New Roman"/>
@@ -1157,6 +1179,7 @@
         </w:rPr>
         <w:t>(</w:t>
       </w:r>
+      <w:proofErr w:type="gramEnd"/>
       <w:r>
         <w:rPr>
           <w:rFonts w:ascii="Times New Roman" w:hAnsi="Times New Roman" w:cs="Times New Roman"/>
@@ -1184,8 +1207,16 @@
           <w:rFonts w:ascii="Times New Roman" w:hAnsi="Times New Roman" w:cs="Times New Roman"/>
           <w:sz w:val="28"/>
           <w:szCs w:val="28"/>
+          <w:lang w:val="en-US"/>
         </w:rPr>
         <w:tab/>
+      </w:r>
+      <w:r>
+        <w:rPr>
+          <w:rFonts w:ascii="Times New Roman" w:hAnsi="Times New Roman" w:cs="Times New Roman"/>
+          <w:sz w:val="28"/>
+          <w:szCs w:val="28"/>
+        </w:rPr>
         <w:t>Функция не должна использовать функции консольного ввода-вывода.</w:t>
       </w:r>
     </w:p>
@@ -1197,17 +1228,42 @@
           <w:rFonts w:ascii="Times New Roman" w:hAnsi="Times New Roman" w:cs="Times New Roman"/>
           <w:sz w:val="28"/>
           <w:szCs w:val="28"/>
+        </w:rPr>
+      </w:pPr>
+      <w:r>
+        <w:rPr>
+          <w:rFonts w:ascii="Times New Roman" w:hAnsi="Times New Roman" w:cs="Times New Roman"/>
+          <w:sz w:val="28"/>
+          <w:szCs w:val="28"/>
+        </w:rPr>
+        <w:t xml:space="preserve">Листинг 1 – Исходный код файла </w:t>
+      </w:r>
+      <w:r>
+        <w:rPr>
+          <w:rFonts w:ascii="Times New Roman" w:hAnsi="Times New Roman" w:cs="Times New Roman"/>
+          <w:sz w:val="28"/>
+          <w:szCs w:val="28"/>
           <w:lang w:val="en-US"/>
         </w:rPr>
-      </w:pPr>
-      <w:r>
-        <w:rPr>
-          <w:rFonts w:ascii="Times New Roman" w:hAnsi="Times New Roman" w:cs="Times New Roman"/>
-          <w:sz w:val="28"/>
-          <w:szCs w:val="28"/>
-        </w:rPr>
-        <w:t xml:space="preserve">Листинг 1 – Исходный код файла </w:t>
-      </w:r>
+        <w:t>task</w:t>
+      </w:r>
+      <w:r>
+        <w:rPr>
+          <w:rFonts w:ascii="Times New Roman" w:hAnsi="Times New Roman" w:cs="Times New Roman"/>
+          <w:sz w:val="28"/>
+          <w:szCs w:val="28"/>
+        </w:rPr>
+        <w:t>1</w:t>
+      </w:r>
+      <w:r>
+        <w:rPr>
+          <w:rFonts w:ascii="Times New Roman" w:hAnsi="Times New Roman" w:cs="Times New Roman"/>
+          <w:sz w:val="28"/>
+          <w:szCs w:val="28"/>
+        </w:rPr>
+        <w:t>_</w:t>
+      </w:r>
+      <w:proofErr w:type="spellStart"/>
       <w:r>
         <w:rPr>
           <w:rFonts w:ascii="Times New Roman" w:hAnsi="Times New Roman" w:cs="Times New Roman"/>
@@ -1215,23 +1271,16 @@
           <w:szCs w:val="28"/>
           <w:lang w:val="en-US"/>
         </w:rPr>
-        <w:t>task</w:t>
-      </w:r>
-      <w:r>
-        <w:rPr>
-          <w:rFonts w:ascii="Times New Roman" w:hAnsi="Times New Roman" w:cs="Times New Roman"/>
-          <w:sz w:val="28"/>
-          <w:szCs w:val="28"/>
-        </w:rPr>
-        <w:t>1</w:t>
-      </w:r>
-      <w:r>
-        <w:rPr>
-          <w:rFonts w:ascii="Times New Roman" w:hAnsi="Times New Roman" w:cs="Times New Roman"/>
-          <w:sz w:val="28"/>
-          <w:szCs w:val="28"/>
-        </w:rPr>
-        <w:t>_</w:t>
+        <w:t>func</w:t>
+      </w:r>
+      <w:proofErr w:type="spellEnd"/>
+      <w:r>
+        <w:rPr>
+          <w:rFonts w:ascii="Times New Roman" w:hAnsi="Times New Roman" w:cs="Times New Roman"/>
+          <w:sz w:val="28"/>
+          <w:szCs w:val="28"/>
+        </w:rPr>
+        <w:t>.</w:t>
       </w:r>
       <w:r>
         <w:rPr>
@@ -1240,23 +1289,6 @@
           <w:szCs w:val="28"/>
           <w:lang w:val="en-US"/>
         </w:rPr>
-        <w:t>func</w:t>
-      </w:r>
-      <w:r>
-        <w:rPr>
-          <w:rFonts w:ascii="Times New Roman" w:hAnsi="Times New Roman" w:cs="Times New Roman"/>
-          <w:sz w:val="28"/>
-          <w:szCs w:val="28"/>
-        </w:rPr>
-        <w:t>.</w:t>
-      </w:r>
-      <w:r>
-        <w:rPr>
-          <w:rFonts w:ascii="Times New Roman" w:hAnsi="Times New Roman" w:cs="Times New Roman"/>
-          <w:sz w:val="28"/>
-          <w:szCs w:val="28"/>
-          <w:lang w:val="en-US"/>
-        </w:rPr>
         <w:t>c</w:t>
       </w:r>
     </w:p>
@@ -1277,9 +1309,9 @@
           <w:szCs w:val="28"/>
         </w:rPr>
         <w:drawing>
-          <wp:inline distT="0" distB="0" distL="0" distR="0" wp14:anchorId="1FCAE5FB" wp14:editId="7215D879">
-            <wp:extent cx="5527392" cy="1776096"/>
-            <wp:effectExtent l="0" t="0" r="0" b="0"/>
+          <wp:inline distT="0" distB="0" distL="0" distR="0" wp14:anchorId="31FDAB3B" wp14:editId="151061BC">
+            <wp:extent cx="5629275" cy="1769032"/>
+            <wp:effectExtent l="0" t="0" r="0" b="3175"/>
             <wp:docPr id="1" name="Рисунок 1"/>
             <wp:cNvGraphicFramePr>
               <a:graphicFrameLocks xmlns:a="http://schemas.openxmlformats.org/drawingml/2006/main" noChangeAspect="1"/>
@@ -1300,7 +1332,7 @@
                   <pic:spPr>
                     <a:xfrm>
                       <a:off x="0" y="0"/>
-                      <a:ext cx="5622334" cy="1806603"/>
+                      <a:ext cx="5714834" cy="1795919"/>
                     </a:xfrm>
                     <a:prstGeom prst="rect">
                       <a:avLst/>
@@ -1398,6 +1430,7 @@
       <w:r>
         <w:rPr>
           <w:rFonts w:ascii="Times New Roman" w:hAnsi="Times New Roman" w:cs="Times New Roman"/>
+          <w:noProof/>
           <w:sz w:val="28"/>
           <w:szCs w:val="28"/>
         </w:rPr>
@@ -1553,6 +1586,7 @@
         </w:rPr>
         <w:t xml:space="preserve"> </w:t>
       </w:r>
+      <w:proofErr w:type="gramStart"/>
       <w:r>
         <w:rPr>
           <w:rFonts w:ascii="Times New Roman" w:hAnsi="Times New Roman" w:cs="Times New Roman"/>
@@ -1575,6 +1609,7 @@
         </w:rPr>
         <w:t>(</w:t>
       </w:r>
+      <w:proofErr w:type="gramEnd"/>
       <w:r>
         <w:rPr>
           <w:rFonts w:ascii="Times New Roman" w:hAnsi="Times New Roman" w:cs="Times New Roman"/>
@@ -1604,9 +1639,60 @@
           <w:rFonts w:ascii="Times New Roman" w:hAnsi="Times New Roman" w:cs="Times New Roman"/>
           <w:sz w:val="28"/>
           <w:szCs w:val="28"/>
+        </w:rPr>
+      </w:pPr>
+      <w:r>
+        <w:rPr>
+          <w:rFonts w:ascii="Times New Roman" w:hAnsi="Times New Roman" w:cs="Times New Roman"/>
+          <w:sz w:val="28"/>
+          <w:szCs w:val="28"/>
           <w:lang w:val="en-US"/>
         </w:rPr>
-      </w:pPr>
+        <w:tab/>
+      </w:r>
+      <w:r>
+        <w:rPr>
+          <w:rFonts w:ascii="Times New Roman" w:hAnsi="Times New Roman" w:cs="Times New Roman"/>
+          <w:sz w:val="28"/>
+          <w:szCs w:val="28"/>
+        </w:rPr>
+        <w:t>Функция не должна использовать функции консольного ввода-вывода.</w:t>
+      </w:r>
+    </w:p>
+    <w:p>
+      <w:pPr>
+        <w:spacing w:after="0" w:line="360" w:lineRule="auto"/>
+        <w:jc w:val="right"/>
+        <w:rPr>
+          <w:rFonts w:ascii="Times New Roman" w:hAnsi="Times New Roman" w:cs="Times New Roman"/>
+          <w:sz w:val="28"/>
+          <w:szCs w:val="28"/>
+        </w:rPr>
+      </w:pPr>
+      <w:r>
+        <w:rPr>
+          <w:rFonts w:ascii="Times New Roman" w:hAnsi="Times New Roman" w:cs="Times New Roman"/>
+          <w:sz w:val="28"/>
+          <w:szCs w:val="28"/>
+        </w:rPr>
+        <w:t xml:space="preserve">Листинг </w:t>
+      </w:r>
+      <w:r>
+        <w:rPr>
+          <w:rFonts w:ascii="Times New Roman" w:hAnsi="Times New Roman" w:cs="Times New Roman"/>
+          <w:sz w:val="28"/>
+          <w:szCs w:val="28"/>
+        </w:rPr>
+        <w:t>2</w:t>
+      </w:r>
+      <w:r>
+        <w:rPr>
+          <w:rFonts w:ascii="Times New Roman" w:hAnsi="Times New Roman" w:cs="Times New Roman"/>
+          <w:sz w:val="28"/>
+          <w:szCs w:val="28"/>
+        </w:rPr>
+        <w:t xml:space="preserve"> – Исходный код файла </w:t>
+      </w:r>
       <w:r>
         <w:rPr>
           <w:rFonts w:ascii="Times New Roman" w:hAnsi="Times New Roman" w:cs="Times New Roman"/>
@@ -1614,34 +1700,7 @@
           <w:szCs w:val="28"/>
           <w:lang w:val="en-US"/>
         </w:rPr>
-        <w:tab/>
-      </w:r>
-      <w:r>
-        <w:rPr>
-          <w:rFonts w:ascii="Times New Roman" w:hAnsi="Times New Roman" w:cs="Times New Roman"/>
-          <w:sz w:val="28"/>
-          <w:szCs w:val="28"/>
-        </w:rPr>
-        <w:t>Функция не должна использовать функции консольного ввода-вывода.</w:t>
-      </w:r>
-    </w:p>
-    <w:p>
-      <w:pPr>
-        <w:spacing w:after="0" w:line="360" w:lineRule="auto"/>
-        <w:jc w:val="right"/>
-        <w:rPr>
-          <w:rFonts w:ascii="Times New Roman" w:hAnsi="Times New Roman" w:cs="Times New Roman"/>
-          <w:sz w:val="28"/>
-          <w:szCs w:val="28"/>
-        </w:rPr>
-      </w:pPr>
-      <w:r>
-        <w:rPr>
-          <w:rFonts w:ascii="Times New Roman" w:hAnsi="Times New Roman" w:cs="Times New Roman"/>
-          <w:sz w:val="28"/>
-          <w:szCs w:val="28"/>
-        </w:rPr>
-        <w:t xml:space="preserve">Листинг </w:t>
+        <w:t>task</w:t>
       </w:r>
       <w:r>
         <w:rPr>
@@ -1657,8 +1716,9 @@
           <w:sz w:val="28"/>
           <w:szCs w:val="28"/>
         </w:rPr>
-        <w:t xml:space="preserve"> – Исходный код файла </w:t>
-      </w:r>
+        <w:t>_</w:t>
+      </w:r>
+      <w:proofErr w:type="spellStart"/>
       <w:r>
         <w:rPr>
           <w:rFonts w:ascii="Times New Roman" w:hAnsi="Times New Roman" w:cs="Times New Roman"/>
@@ -1666,23 +1726,16 @@
           <w:szCs w:val="28"/>
           <w:lang w:val="en-US"/>
         </w:rPr>
-        <w:t>task</w:t>
-      </w:r>
-      <w:r>
-        <w:rPr>
-          <w:rFonts w:ascii="Times New Roman" w:hAnsi="Times New Roman" w:cs="Times New Roman"/>
-          <w:sz w:val="28"/>
-          <w:szCs w:val="28"/>
-        </w:rPr>
-        <w:t>2</w:t>
-      </w:r>
-      <w:r>
-        <w:rPr>
-          <w:rFonts w:ascii="Times New Roman" w:hAnsi="Times New Roman" w:cs="Times New Roman"/>
-          <w:sz w:val="28"/>
-          <w:szCs w:val="28"/>
-        </w:rPr>
-        <w:t>_</w:t>
+        <w:t>func</w:t>
+      </w:r>
+      <w:proofErr w:type="spellEnd"/>
+      <w:r>
+        <w:rPr>
+          <w:rFonts w:ascii="Times New Roman" w:hAnsi="Times New Roman" w:cs="Times New Roman"/>
+          <w:sz w:val="28"/>
+          <w:szCs w:val="28"/>
+        </w:rPr>
+        <w:t>.</w:t>
       </w:r>
       <w:r>
         <w:rPr>
@@ -1691,23 +1744,6 @@
           <w:szCs w:val="28"/>
           <w:lang w:val="en-US"/>
         </w:rPr>
-        <w:t>func</w:t>
-      </w:r>
-      <w:r>
-        <w:rPr>
-          <w:rFonts w:ascii="Times New Roman" w:hAnsi="Times New Roman" w:cs="Times New Roman"/>
-          <w:sz w:val="28"/>
-          <w:szCs w:val="28"/>
-        </w:rPr>
-        <w:t>.</w:t>
-      </w:r>
-      <w:r>
-        <w:rPr>
-          <w:rFonts w:ascii="Times New Roman" w:hAnsi="Times New Roman" w:cs="Times New Roman"/>
-          <w:sz w:val="28"/>
-          <w:szCs w:val="28"/>
-          <w:lang w:val="en-US"/>
-        </w:rPr>
         <w:t>c</w:t>
       </w:r>
     </w:p>
@@ -1728,6 +1764,7 @@
           <w:rFonts w:ascii="Times New Roman" w:hAnsi="Times New Roman" w:cs="Times New Roman"/>
           <w:b/>
           <w:bCs/>
+          <w:noProof/>
           <w:sz w:val="28"/>
           <w:szCs w:val="28"/>
         </w:rPr>
@@ -1851,6 +1888,7 @@
         <w:tab/>
         <w:t xml:space="preserve">Написать функцию </w:t>
       </w:r>
+      <w:proofErr w:type="gramStart"/>
       <w:r>
         <w:rPr>
           <w:rFonts w:ascii="Times New Roman" w:hAnsi="Times New Roman" w:cs="Times New Roman"/>
@@ -1870,7 +1908,18 @@
           <w:sz w:val="28"/>
           <w:szCs w:val="28"/>
         </w:rPr>
-        <w:t>()</w:t>
+        <w:t>(</w:t>
+      </w:r>
+      <w:proofErr w:type="gramEnd"/>
+      <w:r>
+        <w:rPr>
+          <w:rFonts w:ascii="Times New Roman" w:hAnsi="Times New Roman" w:cs="Times New Roman"/>
+          <w:b/>
+          <w:bCs/>
+          <w:sz w:val="28"/>
+          <w:szCs w:val="28"/>
+        </w:rPr>
+        <w:t>)</w:t>
       </w:r>
       <w:r>
         <w:rPr>
@@ -2024,7 +2073,25 @@
           <w:sz w:val="28"/>
           <w:szCs w:val="28"/>
         </w:rPr>
-        <w:t>, вызвать разработанную в задании  функцию и вывести результат расчёта на экран.</w:t>
+        <w:t xml:space="preserve">, вызвать разработанную в </w:t>
+      </w:r>
+      <w:proofErr w:type="gramStart"/>
+      <w:r>
+        <w:rPr>
+          <w:rFonts w:ascii="Times New Roman" w:hAnsi="Times New Roman" w:cs="Times New Roman"/>
+          <w:sz w:val="28"/>
+          <w:szCs w:val="28"/>
+        </w:rPr>
+        <w:t>задании  функцию</w:t>
+      </w:r>
+      <w:proofErr w:type="gramEnd"/>
+      <w:r>
+        <w:rPr>
+          <w:rFonts w:ascii="Times New Roman" w:hAnsi="Times New Roman" w:cs="Times New Roman"/>
+          <w:sz w:val="28"/>
+          <w:szCs w:val="28"/>
+        </w:rPr>
+        <w:t xml:space="preserve"> и вывести результат расчёта на экран.</w:t>
       </w:r>
     </w:p>
     <w:p>
@@ -2036,7 +2103,6 @@
           <w:rFonts w:ascii="Times New Roman" w:hAnsi="Times New Roman" w:cs="Times New Roman"/>
           <w:sz w:val="28"/>
           <w:szCs w:val="28"/>
-          <w:lang w:val="en-US"/>
         </w:rPr>
       </w:pPr>
       <w:r>
@@ -2057,7 +2123,6 @@
           <w:rFonts w:ascii="Times New Roman" w:hAnsi="Times New Roman" w:cs="Times New Roman"/>
           <w:sz w:val="28"/>
           <w:szCs w:val="28"/>
-          <w:lang w:val="en-US"/>
         </w:rPr>
       </w:pPr>
     </w:p>
@@ -2070,7 +2135,6 @@
           <w:rFonts w:ascii="Times New Roman" w:hAnsi="Times New Roman" w:cs="Times New Roman"/>
           <w:sz w:val="28"/>
           <w:szCs w:val="28"/>
-          <w:lang w:val="en-US"/>
         </w:rPr>
       </w:pPr>
     </w:p>
@@ -2083,7 +2147,6 @@
           <w:rFonts w:ascii="Times New Roman" w:hAnsi="Times New Roman" w:cs="Times New Roman"/>
           <w:sz w:val="28"/>
           <w:szCs w:val="28"/>
-          <w:lang w:val="en-US"/>
         </w:rPr>
       </w:pPr>
     </w:p>
@@ -2100,6 +2163,7 @@
       <w:r>
         <w:rPr>
           <w:rFonts w:ascii="Times New Roman" w:hAnsi="Times New Roman" w:cs="Times New Roman"/>
+          <w:noProof/>
           <w:sz w:val="28"/>
           <w:szCs w:val="28"/>
         </w:rPr>
@@ -2242,6 +2306,7 @@
           <w:rFonts w:ascii="Times New Roman" w:hAnsi="Times New Roman" w:cs="Times New Roman"/>
           <w:b/>
           <w:bCs/>
+          <w:noProof/>
           <w:sz w:val="28"/>
           <w:szCs w:val="28"/>
         </w:rPr>
@@ -2299,6 +2364,7 @@
         </w:rPr>
         <w:t xml:space="preserve">Ссылка на </w:t>
       </w:r>
+      <w:proofErr w:type="spellStart"/>
       <w:r>
         <w:rPr>
           <w:rFonts w:ascii="Times New Roman" w:hAnsi="Times New Roman" w:cs="Times New Roman"/>
@@ -2308,6 +2374,7 @@
         </w:rPr>
         <w:t>Github</w:t>
       </w:r>
+      <w:proofErr w:type="spellEnd"/>
       <w:r>
         <w:rPr>
           <w:rFonts w:ascii="Times New Roman" w:hAnsi="Times New Roman" w:cs="Times New Roman"/>
